--- a/Assignment 2/Assignment_2.docx
+++ b/Assignment 2/Assignment_2.docx
@@ -7,88 +7,98 @@
         <w:rPr>
           <w:b/>
           <w:bCs/>
-        </w:rPr>
-      </w:pPr>
-      <w:r>
-        <w:rPr>
-          <w:b/>
-          <w:bCs/>
-        </w:rPr>
-        <w:t>Assignment – Facial Recognition using OpenCV and Deep Learning</w:t>
-      </w:r>
-    </w:p>
-    <w:p>
-      <w:pPr>
-        <w:rPr>
-          <w:b/>
-          <w:bCs/>
-        </w:rPr>
-      </w:pPr>
-      <w:r>
-        <w:rPr>
-          <w:b/>
-          <w:bCs/>
-        </w:rPr>
+          <w:sz w:val="32"/>
+          <w:szCs w:val="32"/>
+        </w:rPr>
+      </w:pPr>
+      <w:r>
+        <w:rPr>
+          <w:b/>
+          <w:bCs/>
+          <w:sz w:val="32"/>
+          <w:szCs w:val="32"/>
+        </w:rPr>
+        <w:t>Assignment</w:t>
+      </w:r>
+      <w:r>
+        <w:rPr>
+          <w:b/>
+          <w:bCs/>
+          <w:sz w:val="32"/>
+          <w:szCs w:val="32"/>
+        </w:rPr>
+        <w:t xml:space="preserve"> 2</w:t>
+      </w:r>
+      <w:r>
+        <w:rPr>
+          <w:b/>
+          <w:bCs/>
+          <w:sz w:val="32"/>
+          <w:szCs w:val="32"/>
+        </w:rPr>
+        <w:t xml:space="preserve"> – Facial Recognition using OpenCV and Deep Learning</w:t>
+      </w:r>
+    </w:p>
+    <w:p>
+      <w:pPr>
+        <w:spacing w:after="20"/>
+      </w:pPr>
+      <w:r>
         <w:t>Name: Shubham Gautam Dahane</w:t>
       </w:r>
     </w:p>
     <w:p>
       <w:pPr>
-        <w:rPr>
-          <w:b/>
-          <w:bCs/>
-        </w:rPr>
-      </w:pPr>
-      <w:r>
-        <w:rPr>
-          <w:b/>
-          <w:bCs/>
-        </w:rPr>
+        <w:spacing w:after="20"/>
+      </w:pPr>
+      <w:r>
         <w:t>Roll No: 382015</w:t>
       </w:r>
     </w:p>
     <w:p>
       <w:pPr>
-        <w:rPr>
-          <w:b/>
-          <w:bCs/>
-        </w:rPr>
-      </w:pPr>
-      <w:r>
-        <w:rPr>
-          <w:b/>
-          <w:bCs/>
-        </w:rPr>
+        <w:spacing w:after="20"/>
+      </w:pPr>
+      <w:r>
         <w:t>PRN: 22310312</w:t>
       </w:r>
     </w:p>
     <w:p>
       <w:pPr>
-        <w:rPr>
-          <w:b/>
-          <w:bCs/>
-        </w:rPr>
-      </w:pPr>
-      <w:r>
-        <w:rPr>
-          <w:b/>
-          <w:bCs/>
-        </w:rPr>
+        <w:spacing w:after="20"/>
+      </w:pPr>
+      <w:r>
         <w:t>Problem Statement</w:t>
       </w:r>
     </w:p>
     <w:p>
-      <w:r>
+      <w:pPr>
+        <w:rPr>
+          <w:b/>
+          <w:bCs/>
+        </w:rPr>
+      </w:pPr>
+      <w:r>
+        <w:rPr>
+          <w:b/>
+          <w:bCs/>
+        </w:rPr>
         <w:t xml:space="preserve">Implement a binary classification model for facial recognition using OpenCV and deep learning. The system should classify whether a detected face belongs to a specific target person (e.g., </w:t>
       </w:r>
       <w:r>
         <w:rPr>
+          <w:b/>
+          <w:bCs/>
           <w:i/>
           <w:iCs/>
         </w:rPr>
         <w:t>George W. Bush</w:t>
       </w:r>
       <w:r>
+        <w:rPr>
+          <w:b/>
+          <w:bCs/>
+        </w:rPr>
         <w:t>) or to others.</w:t>
       </w:r>
     </w:p>
@@ -133,7 +143,15 @@
         </w:numPr>
       </w:pPr>
       <w:r>
-        <w:t>To preprocess the Labeled Faces in the Wild (LFW) dataset.</w:t>
+        <w:t xml:space="preserve">To preprocess the </w:t>
+      </w:r>
+      <w:proofErr w:type="spellStart"/>
+      <w:r>
+        <w:t>Labeled</w:t>
+      </w:r>
+      <w:proofErr w:type="spellEnd"/>
+      <w:r>
+        <w:t xml:space="preserve"> Faces in the Wild (LFW) dataset.</w:t>
       </w:r>
     </w:p>
     <w:p>
@@ -263,8 +281,21 @@
         <w:t>Tools:</w:t>
       </w:r>
       <w:r>
-        <w:t xml:space="preserve"> Jupyter Notebook / Anaconda / Google Colab</w:t>
-      </w:r>
+        <w:t xml:space="preserve"> </w:t>
+      </w:r>
+      <w:proofErr w:type="spellStart"/>
+      <w:r>
+        <w:t>Jupyter</w:t>
+      </w:r>
+      <w:proofErr w:type="spellEnd"/>
+      <w:r>
+        <w:t xml:space="preserve"> Notebook / Anaconda / Google </w:t>
+      </w:r>
+      <w:proofErr w:type="spellStart"/>
+      <w:r>
+        <w:t>Colab</w:t>
+      </w:r>
+      <w:proofErr w:type="spellEnd"/>
     </w:p>
     <w:p>
       <w:pPr>
@@ -307,8 +338,13 @@
         </w:numPr>
       </w:pPr>
       <w:r>
-        <w:t>TensorFlow, Keras</w:t>
-      </w:r>
+        <w:t xml:space="preserve">TensorFlow, </w:t>
+      </w:r>
+      <w:proofErr w:type="spellStart"/>
+      <w:r>
+        <w:t>Keras</w:t>
+      </w:r>
+      <w:proofErr w:type="spellEnd"/>
     </w:p>
     <w:p>
       <w:pPr>
@@ -476,7 +512,23 @@
           <w:b/>
           <w:bCs/>
         </w:rPr>
-        <w:t>Sigmoid / Softmax:</w:t>
+        <w:t xml:space="preserve">Sigmoid / </w:t>
+      </w:r>
+      <w:proofErr w:type="spellStart"/>
+      <w:r>
+        <w:rPr>
+          <w:b/>
+          <w:bCs/>
+        </w:rPr>
+        <w:t>Softmax</w:t>
+      </w:r>
+      <w:proofErr w:type="spellEnd"/>
+      <w:r>
+        <w:rPr>
+          <w:b/>
+          <w:bCs/>
+        </w:rPr>
+        <w:t>:</w:t>
       </w:r>
       <w:r>
         <w:t xml:space="preserve"> Used in the output layer for binary classification.</w:t>
@@ -549,7 +601,23 @@
         <w:t>LFW dataset</w:t>
       </w:r>
       <w:r>
-        <w:t xml:space="preserve"> (fetch_lfw_people) containing labeled face images.</w:t>
+        <w:t xml:space="preserve"> (</w:t>
+      </w:r>
+      <w:proofErr w:type="spellStart"/>
+      <w:r>
+        <w:t>fetch_lfw_people</w:t>
+      </w:r>
+      <w:proofErr w:type="spellEnd"/>
+      <w:r>
+        <w:t xml:space="preserve">) containing </w:t>
+      </w:r>
+      <w:proofErr w:type="spellStart"/>
+      <w:r>
+        <w:t>labeled</w:t>
+      </w:r>
+      <w:proofErr w:type="spellEnd"/>
+      <w:r>
+        <w:t xml:space="preserve"> face images.</w:t>
       </w:r>
     </w:p>
     <w:p>
@@ -645,7 +713,15 @@
         </w:numPr>
       </w:pPr>
       <w:r>
-        <w:t>Conv2D (32 filters, ReLU) + MaxPooling2D</w:t>
+        <w:t xml:space="preserve">Conv2D (32 filters, </w:t>
+      </w:r>
+      <w:proofErr w:type="spellStart"/>
+      <w:r>
+        <w:t>ReLU</w:t>
+      </w:r>
+      <w:proofErr w:type="spellEnd"/>
+      <w:r>
+        <w:t>) + MaxPooling2D</w:t>
       </w:r>
     </w:p>
     <w:p>
@@ -656,7 +732,15 @@
         </w:numPr>
       </w:pPr>
       <w:r>
-        <w:t>Conv2D (64 filters, ReLU) + MaxPooling2D</w:t>
+        <w:t xml:space="preserve">Conv2D (64 filters, </w:t>
+      </w:r>
+      <w:proofErr w:type="spellStart"/>
+      <w:r>
+        <w:t>ReLU</w:t>
+      </w:r>
+      <w:proofErr w:type="spellEnd"/>
+      <w:r>
+        <w:t>) + MaxPooling2D</w:t>
       </w:r>
     </w:p>
     <w:p>
@@ -667,7 +751,31 @@
         </w:numPr>
       </w:pPr>
       <w:r>
-        <w:t>Flatten → Dense(128, ReLU) → Dropout(0.5)</w:t>
+        <w:t xml:space="preserve">Flatten → </w:t>
+      </w:r>
+      <w:proofErr w:type="gramStart"/>
+      <w:r>
+        <w:t>Dense(</w:t>
+      </w:r>
+      <w:proofErr w:type="gramEnd"/>
+      <w:r>
+        <w:t xml:space="preserve">128, </w:t>
+      </w:r>
+      <w:proofErr w:type="spellStart"/>
+      <w:r>
+        <w:t>ReLU</w:t>
+      </w:r>
+      <w:proofErr w:type="spellEnd"/>
+      <w:r>
+        <w:t xml:space="preserve">) → </w:t>
+      </w:r>
+      <w:proofErr w:type="gramStart"/>
+      <w:r>
+        <w:t>Dropout(</w:t>
+      </w:r>
+      <w:proofErr w:type="gramEnd"/>
+      <w:r>
+        <w:t>0.5)</w:t>
       </w:r>
     </w:p>
     <w:p>
@@ -678,7 +786,15 @@
         </w:numPr>
       </w:pPr>
       <w:r>
-        <w:t>Output: Dense(1, Sigmoid) for binary classification.</w:t>
+        <w:t xml:space="preserve">Output: </w:t>
+      </w:r>
+      <w:proofErr w:type="gramStart"/>
+      <w:r>
+        <w:t>Dense(</w:t>
+      </w:r>
+      <w:proofErr w:type="gramEnd"/>
+      <w:r>
+        <w:t>1, Sigmoid) for binary classification.</w:t>
       </w:r>
     </w:p>
     <w:p>
@@ -715,8 +831,13 @@
         </w:numPr>
       </w:pPr>
       <w:r>
-        <w:t>Loss: Binary Crossentropy</w:t>
-      </w:r>
+        <w:t xml:space="preserve">Loss: Binary </w:t>
+      </w:r>
+      <w:proofErr w:type="spellStart"/>
+      <w:r>
+        <w:t>Crossentropy</w:t>
+      </w:r>
+      <w:proofErr w:type="spellEnd"/>
     </w:p>
     <w:p>
       <w:pPr>
